--- a/GZ-SpotGate/Document/人脸接口说明.docx
+++ b/GZ-SpotGate/Document/人脸接口说明.docx
@@ -7,7 +7,6 @@
         <w:spacing w:line="360" w:lineRule="auto"/>
         <w:jc w:val="center"/>
         <w:rPr>
-          <w:rFonts w:hint="eastAsia"/>
           <w:b/>
           <w:sz w:val="28"/>
         </w:rPr>
@@ -18,14 +17,29 @@
           <w:b/>
           <w:sz w:val="28"/>
         </w:rPr>
-        <w:t>人脸接口调用说明</w:t>
+        <w:t>人脸</w:t>
+      </w:r>
+      <w:r>
+        <w:rPr>
+          <w:rFonts w:hint="eastAsia"/>
+          <w:b/>
+          <w:sz w:val="28"/>
+        </w:rPr>
+        <w:t>识别接口</w:t>
+      </w:r>
+      <w:r>
+        <w:rPr>
+          <w:rFonts w:hint="eastAsia"/>
+          <w:b/>
+          <w:sz w:val="28"/>
+        </w:rPr>
+        <w:t>使用说明</w:t>
       </w:r>
     </w:p>
     <w:p>
       <w:pPr>
         <w:spacing w:line="360" w:lineRule="auto"/>
         <w:rPr>
-          <w:rFonts w:hint="eastAsia"/>
           <w:sz w:val="24"/>
           <w:szCs w:val="24"/>
         </w:rPr>
@@ -75,7 +89,6 @@
       <w:pPr>
         <w:spacing w:line="360" w:lineRule="auto"/>
         <w:rPr>
-          <w:rFonts w:hint="eastAsia"/>
           <w:sz w:val="24"/>
           <w:szCs w:val="24"/>
         </w:rPr>
@@ -383,6 +396,7 @@
   <w:style w:type="character" w:default="1" w:styleId="a0">
     <w:name w:val="Default Paragraph Font"/>
     <w:uiPriority w:val="1"/>
+    <w:semiHidden/>
     <w:unhideWhenUsed/>
   </w:style>
   <w:style w:type="table" w:default="1" w:styleId="a1">
